--- a/URS_SRSv.1.docx
+++ b/URS_SRSv.1.docx
@@ -85,6 +85,12 @@
           <w:u w:val="single"/>
         </w:rPr>
         <w:t>.</w:t>
+      </w:r>
+      <w:r>
+        <w:rPr>
+          <w:u w:val="single"/>
+        </w:rPr>
+        <w:t xml:space="preserve">  fghfghjfghjfg</w:t>
       </w:r>
     </w:p>
     <w:p>
@@ -251,11 +257,9 @@
             <w:tcW w:w="2355" w:type="dxa"/>
           </w:tcPr>
           <w:p>
-            <w:proofErr w:type="spellStart"/>
             <w:r>
               <w:t>AdminUsername</w:t>
             </w:r>
-            <w:proofErr w:type="spellEnd"/>
           </w:p>
         </w:tc>
         <w:tc>
@@ -336,14 +340,12 @@
                 <w:bCs/>
               </w:rPr>
             </w:pPr>
-            <w:proofErr w:type="spellStart"/>
             <w:r>
               <w:t>Admin</w:t>
             </w:r>
             <w:r>
               <w:t>Password</w:t>
             </w:r>
-            <w:proofErr w:type="spellEnd"/>
           </w:p>
         </w:tc>
         <w:tc>
@@ -390,11 +392,9 @@
             <w:tcW w:w="2187" w:type="dxa"/>
           </w:tcPr>
           <w:p>
-            <w:proofErr w:type="spellStart"/>
             <w:r>
               <w:t>iwannabeyourlove</w:t>
             </w:r>
-            <w:proofErr w:type="spellEnd"/>
           </w:p>
         </w:tc>
         <w:tc>
@@ -632,23 +632,7 @@
           <w:u w:val="single"/>
         </w:rPr>
         <w:lastRenderedPageBreak/>
-        <w:t xml:space="preserve">URS 02 </w:t>
-      </w:r>
-      <w:proofErr w:type="gramStart"/>
-      <w:r>
-        <w:rPr>
-          <w:szCs w:val="22"/>
-          <w:u w:val="single"/>
-        </w:rPr>
-        <w:t>The</w:t>
-      </w:r>
-      <w:proofErr w:type="gramEnd"/>
-      <w:r>
-        <w:rPr>
-          <w:szCs w:val="22"/>
-          <w:u w:val="single"/>
-        </w:rPr>
-        <w:t xml:space="preserve"> admin can view the shopping history of all customers.</w:t>
+        <w:t>URS 02 The admin can view the shopping history of all customers.</w:t>
       </w:r>
     </w:p>
     <w:p>
@@ -791,15 +775,7 @@
         </w:numPr>
       </w:pPr>
       <w:r>
-        <w:t xml:space="preserve">The </w:t>
-      </w:r>
-      <w:proofErr w:type="gramStart"/>
-      <w:r>
-        <w:t>system provide</w:t>
-      </w:r>
-      <w:proofErr w:type="gramEnd"/>
-      <w:r>
-        <w:t xml:space="preserve"> all of history in the page.</w:t>
+        <w:t>The system provide all of history in the page.</w:t>
       </w:r>
     </w:p>
     <w:p>
@@ -1162,11 +1138,9 @@
             <w:tcW w:w="2355" w:type="dxa"/>
           </w:tcPr>
           <w:p>
-            <w:proofErr w:type="spellStart"/>
             <w:r>
               <w:t>ProductName</w:t>
             </w:r>
-            <w:proofErr w:type="spellEnd"/>
           </w:p>
         </w:tc>
         <w:tc>
@@ -1180,28 +1154,24 @@
             <w:r>
               <w:t xml:space="preserve"> of </w:t>
             </w:r>
-            <w:proofErr w:type="spellStart"/>
             <w:r>
               <w:rPr>
                 <w:szCs w:val="22"/>
               </w:rPr>
               <w:t>ProductName</w:t>
             </w:r>
-            <w:proofErr w:type="spellEnd"/>
             <w:r>
               <w:t xml:space="preserve"> should not over 20 characters.</w:t>
             </w:r>
             <w:r>
               <w:t xml:space="preserve"> The </w:t>
             </w:r>
-            <w:proofErr w:type="spellStart"/>
             <w:r>
               <w:rPr>
                 <w:szCs w:val="22"/>
               </w:rPr>
               <w:t>ProductName</w:t>
             </w:r>
-            <w:proofErr w:type="spellEnd"/>
             <w:r>
               <w:t xml:space="preserve"> can be a-z and 0-9</w:t>
             </w:r>
@@ -1248,32 +1218,25 @@
                 <w:bCs/>
               </w:rPr>
             </w:pPr>
-            <w:proofErr w:type="spellStart"/>
+            <w:r>
+              <w:t xml:space="preserve">ProductDescription </w:t>
+            </w:r>
+          </w:p>
+        </w:tc>
+        <w:tc>
+          <w:tcPr>
+            <w:tcW w:w="2513" w:type="dxa"/>
+          </w:tcPr>
+          <w:p>
+            <w:r>
+              <w:t>The length</w:t>
+            </w:r>
+            <w:r>
+              <w:t xml:space="preserve"> of </w:t>
+            </w:r>
             <w:r>
               <w:t>ProductDescription</w:t>
             </w:r>
-            <w:proofErr w:type="spellEnd"/>
-            <w:r>
-              <w:t xml:space="preserve"> </w:t>
-            </w:r>
-          </w:p>
-        </w:tc>
-        <w:tc>
-          <w:tcPr>
-            <w:tcW w:w="2513" w:type="dxa"/>
-          </w:tcPr>
-          <w:p>
-            <w:r>
-              <w:t>The length</w:t>
-            </w:r>
-            <w:r>
-              <w:t xml:space="preserve"> of </w:t>
-            </w:r>
-            <w:proofErr w:type="spellStart"/>
-            <w:r>
-              <w:t>ProductDescription</w:t>
-            </w:r>
-            <w:proofErr w:type="spellEnd"/>
             <w:r>
               <w:t xml:space="preserve"> </w:t>
             </w:r>
@@ -1338,14 +1301,12 @@
           </w:tcPr>
           <w:p/>
           <w:p>
-            <w:proofErr w:type="spellStart"/>
             <w:r>
               <w:t>picturesOftheP</w:t>
             </w:r>
             <w:r>
               <w:t>roduct</w:t>
             </w:r>
-            <w:proofErr w:type="spellEnd"/>
           </w:p>
         </w:tc>
         <w:tc>
@@ -1429,21 +1390,7 @@
         <w:rPr>
           <w:szCs w:val="22"/>
         </w:rPr>
-        <w:t xml:space="preserve">The user click “add </w:t>
-      </w:r>
-      <w:proofErr w:type="gramStart"/>
-      <w:r>
-        <w:rPr>
-          <w:szCs w:val="22"/>
-        </w:rPr>
-        <w:t>product ”</w:t>
-      </w:r>
-      <w:proofErr w:type="gramEnd"/>
-      <w:r>
-        <w:rPr>
-          <w:szCs w:val="22"/>
-        </w:rPr>
-        <w:t xml:space="preserve"> button.</w:t>
+        <w:t>The user click “add product ” button.</w:t>
       </w:r>
     </w:p>
     <w:p>
@@ -1461,54 +1408,28 @@
         <w:rPr>
           <w:szCs w:val="22"/>
         </w:rPr>
-        <w:t xml:space="preserve">The system display the interface of product detail </w:t>
-      </w:r>
-      <w:proofErr w:type="spellStart"/>
-      <w:r>
-        <w:rPr>
-          <w:szCs w:val="22"/>
-        </w:rPr>
-        <w:t>form.In</w:t>
-      </w:r>
-      <w:proofErr w:type="spellEnd"/>
-      <w:r>
-        <w:rPr>
-          <w:szCs w:val="22"/>
-        </w:rPr>
-        <w:t xml:space="preserve"> this process the user can input  the details of product (</w:t>
-      </w:r>
-      <w:proofErr w:type="spellStart"/>
-      <w:r>
-        <w:t>ProductName</w:t>
-      </w:r>
-      <w:proofErr w:type="spellEnd"/>
-      <w:r>
+        <w:t>The system display the interface of product detail form.In this process the user can input  the details of product (</w:t>
+      </w:r>
+      <w:r>
+        <w:t>ProductName,</w:t>
+      </w:r>
+      <w:r>
+        <w:t xml:space="preserve"> </w:t>
+      </w:r>
+      <w:r>
+        <w:t>ProductDescription</w:t>
+      </w:r>
+      <w:r>
+        <w:rPr>
+          <w:szCs w:val="22"/>
+        </w:rPr>
         <w:t>,</w:t>
       </w:r>
       <w:r>
         <w:t xml:space="preserve"> </w:t>
       </w:r>
-      <w:proofErr w:type="spellStart"/>
-      <w:r>
-        <w:t>ProductDescription</w:t>
-      </w:r>
-      <w:proofErr w:type="spellEnd"/>
-      <w:r>
-        <w:rPr>
-          <w:szCs w:val="22"/>
-        </w:rPr>
-        <w:t>,</w:t>
-      </w:r>
-      <w:r>
-        <w:t xml:space="preserve"> </w:t>
-      </w:r>
-      <w:proofErr w:type="spellStart"/>
-      <w:r>
-        <w:t>picturesOftheProduct</w:t>
-      </w:r>
-      <w:proofErr w:type="spellEnd"/>
-      <w:r>
-        <w:t>)</w:t>
+      <w:r>
+        <w:t>picturesOftheProduct)</w:t>
       </w:r>
       <w:r>
         <w:rPr>
@@ -1538,16 +1459,8 @@
         <w:rPr>
           <w:szCs w:val="22"/>
         </w:rPr>
-        <w:t xml:space="preserve">save the </w:t>
-      </w:r>
-      <w:proofErr w:type="gramStart"/>
-      <w:r>
-        <w:rPr>
-          <w:szCs w:val="22"/>
-        </w:rPr>
-        <w:t>data .</w:t>
-      </w:r>
-      <w:proofErr w:type="gramEnd"/>
+        <w:t>save the data .</w:t>
+      </w:r>
     </w:p>
     <w:p>
       <w:pPr>
@@ -1589,15 +1502,7 @@
         <w:t>A.</w:t>
       </w:r>
       <w:r>
-        <w:t xml:space="preserve">2 </w:t>
-      </w:r>
-      <w:proofErr w:type="gramStart"/>
-      <w:r>
-        <w:t>If</w:t>
-      </w:r>
-      <w:proofErr w:type="gramEnd"/>
-      <w:r>
-        <w:t xml:space="preserve"> the admin don’t want to save that product or the admin want to cancel adding the product. The admin click “cancel” </w:t>
+        <w:t xml:space="preserve">2 If the admin don’t want to save that product or the admin want to cancel adding the product. The admin click “cancel” </w:t>
       </w:r>
     </w:p>
     <w:p>
@@ -1829,27 +1734,7 @@
                 <w:sz w:val="22"/>
                 <w:szCs w:val="28"/>
               </w:rPr>
-              <w:t xml:space="preserve">Only alphabet is allowed. No special character can be used. The length should not over 20 </w:t>
-            </w:r>
-            <w:proofErr w:type="gramStart"/>
-            <w:r>
-              <w:rPr>
-                <w:rFonts w:asciiTheme="minorHAnsi" w:hAnsiTheme="minorHAnsi" w:cstheme="minorBidi"/>
-                <w:color w:val="auto"/>
-                <w:sz w:val="22"/>
-                <w:szCs w:val="28"/>
-              </w:rPr>
-              <w:t>character</w:t>
-            </w:r>
-            <w:proofErr w:type="gramEnd"/>
-            <w:r>
-              <w:rPr>
-                <w:rFonts w:asciiTheme="minorHAnsi" w:hAnsiTheme="minorHAnsi" w:cstheme="minorBidi"/>
-                <w:color w:val="auto"/>
-                <w:sz w:val="22"/>
-                <w:szCs w:val="28"/>
-              </w:rPr>
-              <w:t>.</w:t>
+              <w:t>Only alphabet is allowed. No special character can be used. The length should not over 20 character.</w:t>
             </w:r>
           </w:p>
         </w:tc>
@@ -1901,11 +1786,9 @@
             <w:r>
               <w:t xml:space="preserve"> of </w:t>
             </w:r>
-            <w:proofErr w:type="spellStart"/>
             <w:r>
               <w:t>ProductDescription</w:t>
             </w:r>
-            <w:proofErr w:type="spellEnd"/>
             <w:r>
               <w:t xml:space="preserve"> </w:t>
             </w:r>
@@ -1967,11 +1850,9 @@
           </w:tcPr>
           <w:p/>
           <w:p>
-            <w:proofErr w:type="spellStart"/>
             <w:r>
               <w:t>PictureofCustomer</w:t>
             </w:r>
-            <w:proofErr w:type="spellEnd"/>
           </w:p>
         </w:tc>
         <w:tc>
@@ -2050,21 +1931,7 @@
         <w:rPr>
           <w:szCs w:val="22"/>
         </w:rPr>
-        <w:t>The user click “</w:t>
-      </w:r>
-      <w:proofErr w:type="gramStart"/>
-      <w:r>
-        <w:rPr>
-          <w:szCs w:val="22"/>
-        </w:rPr>
-        <w:t>register ”</w:t>
-      </w:r>
-      <w:proofErr w:type="gramEnd"/>
-      <w:r>
-        <w:rPr>
-          <w:szCs w:val="22"/>
-        </w:rPr>
-        <w:t xml:space="preserve"> button.</w:t>
+        <w:t>The user click “register ” button.</w:t>
       </w:r>
     </w:p>
     <w:p>
@@ -2082,21 +1949,7 @@
         <w:rPr>
           <w:szCs w:val="22"/>
         </w:rPr>
-        <w:t xml:space="preserve">The </w:t>
-      </w:r>
-      <w:proofErr w:type="gramStart"/>
-      <w:r>
-        <w:rPr>
-          <w:szCs w:val="22"/>
-        </w:rPr>
-        <w:t>system display</w:t>
-      </w:r>
-      <w:proofErr w:type="gramEnd"/>
-      <w:r>
-        <w:rPr>
-          <w:szCs w:val="22"/>
-        </w:rPr>
-        <w:t xml:space="preserve"> the interface of </w:t>
+        <w:t xml:space="preserve">The system display the interface of </w:t>
       </w:r>
       <w:r>
         <w:rPr>
@@ -2152,13 +2005,8 @@
       <w:r>
         <w:t xml:space="preserve"> </w:t>
       </w:r>
-      <w:proofErr w:type="spellStart"/>
-      <w:r>
-        <w:t>PictureofCustomer</w:t>
-      </w:r>
-      <w:proofErr w:type="spellEnd"/>
-      <w:r>
-        <w:t>)</w:t>
+      <w:r>
+        <w:t>PictureofCustomer)</w:t>
       </w:r>
       <w:r>
         <w:rPr>
@@ -2602,27 +2450,7 @@
                 <w:sz w:val="22"/>
                 <w:szCs w:val="28"/>
               </w:rPr>
-              <w:t xml:space="preserve">Only alphabet is allowed. No special character can be used. The length should not over 20 </w:t>
-            </w:r>
-            <w:proofErr w:type="gramStart"/>
-            <w:r>
-              <w:rPr>
-                <w:rFonts w:asciiTheme="minorHAnsi" w:hAnsiTheme="minorHAnsi" w:cstheme="minorBidi"/>
-                <w:color w:val="auto"/>
-                <w:sz w:val="22"/>
-                <w:szCs w:val="28"/>
-              </w:rPr>
-              <w:t>character</w:t>
-            </w:r>
-            <w:proofErr w:type="gramEnd"/>
-            <w:r>
-              <w:rPr>
-                <w:rFonts w:asciiTheme="minorHAnsi" w:hAnsiTheme="minorHAnsi" w:cstheme="minorBidi"/>
-                <w:color w:val="auto"/>
-                <w:sz w:val="22"/>
-                <w:szCs w:val="28"/>
-              </w:rPr>
-              <w:t>.</w:t>
+              <w:t>Only alphabet is allowed. No special character can be used. The length should not over 20 character.</w:t>
             </w:r>
           </w:p>
         </w:tc>
@@ -2677,11 +2505,9 @@
             <w:r>
               <w:t xml:space="preserve"> of </w:t>
             </w:r>
-            <w:proofErr w:type="spellStart"/>
             <w:r>
               <w:t>ProductDescription</w:t>
             </w:r>
-            <w:proofErr w:type="spellEnd"/>
             <w:r>
               <w:t xml:space="preserve"> </w:t>
             </w:r>
@@ -2743,11 +2569,9 @@
           </w:tcPr>
           <w:p/>
           <w:p>
-            <w:proofErr w:type="spellStart"/>
             <w:r>
               <w:t>PictureofCustomer</w:t>
             </w:r>
-            <w:proofErr w:type="spellEnd"/>
           </w:p>
         </w:tc>
         <w:tc>
@@ -2924,21 +2748,7 @@
         <w:rPr>
           <w:szCs w:val="22"/>
         </w:rPr>
-        <w:t xml:space="preserve">The </w:t>
-      </w:r>
-      <w:proofErr w:type="gramStart"/>
-      <w:r>
-        <w:rPr>
-          <w:szCs w:val="22"/>
-        </w:rPr>
-        <w:t>system display</w:t>
-      </w:r>
-      <w:proofErr w:type="gramEnd"/>
-      <w:r>
-        <w:rPr>
-          <w:szCs w:val="22"/>
-        </w:rPr>
-        <w:t xml:space="preserve"> the interface of </w:t>
+        <w:t xml:space="preserve">The system display the interface of </w:t>
       </w:r>
       <w:r>
         <w:rPr>
@@ -3006,14 +2816,12 @@
       <w:r>
         <w:t xml:space="preserve"> </w:t>
       </w:r>
-      <w:proofErr w:type="spellStart"/>
       <w:r>
         <w:t>PictureofCustomer</w:t>
       </w:r>
       <w:r>
         <w:t>,username,password</w:t>
       </w:r>
-      <w:proofErr w:type="spellEnd"/>
       <w:r>
         <w:t>)</w:t>
       </w:r>
@@ -3069,21 +2877,7 @@
         <w:rPr>
           <w:szCs w:val="22"/>
         </w:rPr>
-        <w:t xml:space="preserve">The </w:t>
-      </w:r>
-      <w:proofErr w:type="gramStart"/>
-      <w:r>
-        <w:rPr>
-          <w:szCs w:val="22"/>
-        </w:rPr>
-        <w:t>system update</w:t>
-      </w:r>
-      <w:proofErr w:type="gramEnd"/>
-      <w:r>
-        <w:rPr>
-          <w:szCs w:val="22"/>
-        </w:rPr>
-        <w:t xml:space="preserve"> the customer information to database and display successful page.</w:t>
+        <w:t>The system update the customer information to database and display successful page.</w:t>
       </w:r>
       <w:r>
         <w:rPr>
@@ -3488,21 +3282,7 @@
           <w:u w:val="single"/>
         </w:rPr>
         <w:lastRenderedPageBreak/>
-        <w:t xml:space="preserve">URS 06 </w:t>
-      </w:r>
-      <w:proofErr w:type="gramStart"/>
-      <w:r>
-        <w:rPr>
-          <w:u w:val="single"/>
-        </w:rPr>
-        <w:t>The</w:t>
-      </w:r>
-      <w:proofErr w:type="gramEnd"/>
-      <w:r>
-        <w:rPr>
-          <w:u w:val="single"/>
-        </w:rPr>
-        <w:t xml:space="preserve"> user can login as a customer.</w:t>
+        <w:t>URS 06 The user can login as a customer.</w:t>
       </w:r>
     </w:p>
     <w:p>
@@ -4085,21 +3865,7 @@
           <w:u w:val="single"/>
         </w:rPr>
         <w:lastRenderedPageBreak/>
-        <w:t xml:space="preserve">URS 07 </w:t>
-      </w:r>
-      <w:proofErr w:type="gramStart"/>
-      <w:r>
-        <w:rPr>
-          <w:u w:val="single"/>
-        </w:rPr>
-        <w:t>The</w:t>
-      </w:r>
-      <w:proofErr w:type="gramEnd"/>
-      <w:r>
-        <w:rPr>
-          <w:u w:val="single"/>
-        </w:rPr>
-        <w:t xml:space="preserve"> customer can browse category </w:t>
+        <w:t xml:space="preserve">URS 07 The customer can browse category </w:t>
       </w:r>
     </w:p>
     <w:p>
@@ -4226,21 +3992,7 @@
         <w:rPr>
           <w:szCs w:val="22"/>
         </w:rPr>
-        <w:t xml:space="preserve">user opens Homepage, </w:t>
-      </w:r>
-      <w:proofErr w:type="gramStart"/>
-      <w:r>
-        <w:rPr>
-          <w:szCs w:val="22"/>
-        </w:rPr>
-        <w:t>The  system</w:t>
-      </w:r>
-      <w:proofErr w:type="gramEnd"/>
-      <w:r>
-        <w:rPr>
-          <w:szCs w:val="22"/>
-        </w:rPr>
-        <w:t xml:space="preserve"> provide homepage that consists of the categories .</w:t>
+        <w:t>user opens Homepage, The  system provide homepage that consists of the categories .</w:t>
       </w:r>
     </w:p>
     <w:p>
@@ -4260,19 +4012,11 @@
         </w:rPr>
         <w:t xml:space="preserve">The </w:t>
       </w:r>
-      <w:proofErr w:type="gramStart"/>
-      <w:r>
-        <w:rPr>
-          <w:szCs w:val="22"/>
-        </w:rPr>
-        <w:t>user browse</w:t>
-      </w:r>
-      <w:proofErr w:type="gramEnd"/>
-      <w:r>
-        <w:rPr>
-          <w:szCs w:val="22"/>
-        </w:rPr>
-        <w:t xml:space="preserve"> the categories that he want.</w:t>
+      <w:r>
+        <w:rPr>
+          <w:szCs w:val="22"/>
+        </w:rPr>
+        <w:t>user browse the categories that he want.</w:t>
       </w:r>
     </w:p>
     <w:p>
@@ -4290,21 +4034,7 @@
         <w:rPr>
           <w:szCs w:val="22"/>
         </w:rPr>
-        <w:t xml:space="preserve">The </w:t>
-      </w:r>
-      <w:proofErr w:type="gramStart"/>
-      <w:r>
-        <w:rPr>
-          <w:szCs w:val="22"/>
-        </w:rPr>
-        <w:t>system display</w:t>
-      </w:r>
-      <w:proofErr w:type="gramEnd"/>
-      <w:r>
-        <w:rPr>
-          <w:szCs w:val="22"/>
-        </w:rPr>
-        <w:t xml:space="preserve"> the product in that category. </w:t>
+        <w:t xml:space="preserve">The system display the product in that category. </w:t>
       </w:r>
       <w:r>
         <w:rPr>
@@ -4488,21 +4218,7 @@
         <w:rPr>
           <w:u w:val="single"/>
         </w:rPr>
-        <w:t xml:space="preserve">URS 08 </w:t>
-      </w:r>
-      <w:proofErr w:type="gramStart"/>
-      <w:r>
-        <w:rPr>
-          <w:u w:val="single"/>
-        </w:rPr>
-        <w:t>The</w:t>
-      </w:r>
-      <w:proofErr w:type="gramEnd"/>
-      <w:r>
-        <w:rPr>
-          <w:u w:val="single"/>
-        </w:rPr>
-        <w:t xml:space="preserve"> customer can search product </w:t>
+        <w:t xml:space="preserve">URS 08 The customer can search product </w:t>
       </w:r>
     </w:p>
     <w:p>
@@ -4519,28 +4235,20 @@
         <w:rPr>
           <w:szCs w:val="22"/>
         </w:rPr>
+        <w:t xml:space="preserve"> name</w:t>
+      </w:r>
+      <w:r>
+        <w:rPr>
+          <w:szCs w:val="22"/>
+        </w:rPr>
         <w:t xml:space="preserve"> </w:t>
       </w:r>
-      <w:proofErr w:type="gramStart"/>
-      <w:r>
-        <w:rPr>
-          <w:szCs w:val="22"/>
-        </w:rPr>
-        <w:t>name</w:t>
-      </w:r>
-      <w:r>
-        <w:rPr>
-          <w:szCs w:val="22"/>
-        </w:rPr>
-        <w:t xml:space="preserve"> </w:t>
-      </w:r>
       <w:r>
         <w:rPr>
           <w:szCs w:val="22"/>
         </w:rPr>
         <w:t>.</w:t>
       </w:r>
-      <w:proofErr w:type="gramEnd"/>
     </w:p>
     <w:p>
       <w:pPr>
@@ -5022,21 +4730,7 @@
         <w:rPr>
           <w:u w:val="single"/>
         </w:rPr>
-        <w:t xml:space="preserve">URS 09 </w:t>
-      </w:r>
-      <w:proofErr w:type="gramStart"/>
-      <w:r>
-        <w:rPr>
-          <w:u w:val="single"/>
-        </w:rPr>
-        <w:t>The</w:t>
-      </w:r>
-      <w:proofErr w:type="gramEnd"/>
-      <w:r>
-        <w:rPr>
-          <w:u w:val="single"/>
-        </w:rPr>
-        <w:t xml:space="preserve"> customer can </w:t>
+        <w:t xml:space="preserve">URS 09 The customer can </w:t>
       </w:r>
       <w:r>
         <w:t>check out</w:t>
@@ -5268,31 +4962,14 @@
           <w:bCs/>
           <w:szCs w:val="22"/>
         </w:rPr>
-        <w:t xml:space="preserve">Post </w:t>
-      </w:r>
-      <w:proofErr w:type="gramStart"/>
-      <w:r>
-        <w:rPr>
-          <w:b/>
-          <w:bCs/>
-          <w:szCs w:val="22"/>
-        </w:rPr>
-        <w:t>condition</w:t>
-      </w:r>
-      <w:r>
-        <w:rPr>
-          <w:b/>
-          <w:bCs/>
-        </w:rPr>
-        <w:t xml:space="preserve"> :</w:t>
-      </w:r>
-      <w:proofErr w:type="gramEnd"/>
-      <w:r>
-        <w:rPr>
-          <w:b/>
-          <w:bCs/>
-        </w:rPr>
-        <w:t xml:space="preserve"> </w:t>
+        <w:t>Post condition</w:t>
+      </w:r>
+      <w:r>
+        <w:rPr>
+          <w:b/>
+          <w:bCs/>
+        </w:rPr>
+        <w:t xml:space="preserve"> : </w:t>
       </w:r>
       <w:r>
         <w:t>The customer bought the product.</w:t>
@@ -5422,23 +5099,7 @@
           <w:b/>
           <w:bCs/>
         </w:rPr>
-        <w:t xml:space="preserve">URS 10 </w:t>
-      </w:r>
-      <w:proofErr w:type="gramStart"/>
-      <w:r>
-        <w:rPr>
-          <w:b/>
-          <w:bCs/>
-        </w:rPr>
-        <w:t>The</w:t>
-      </w:r>
-      <w:proofErr w:type="gramEnd"/>
-      <w:r>
-        <w:rPr>
-          <w:b/>
-          <w:bCs/>
-        </w:rPr>
-        <w:t xml:space="preserve"> customer can save the shopping cart </w:t>
+        <w:t xml:space="preserve">URS 10 The customer can save the shopping cart </w:t>
       </w:r>
     </w:p>
     <w:p>
@@ -5449,21 +5110,12 @@
           <w:szCs w:val="22"/>
         </w:rPr>
       </w:pPr>
-      <w:proofErr w:type="gramStart"/>
       <w:r>
         <w:rPr>
           <w:rFonts w:ascii="Calibri" w:hAnsi="Calibri" w:cs="Calibri"/>
           <w:szCs w:val="22"/>
         </w:rPr>
-        <w:t>if</w:t>
-      </w:r>
-      <w:proofErr w:type="gramEnd"/>
-      <w:r>
-        <w:rPr>
-          <w:rFonts w:ascii="Calibri" w:hAnsi="Calibri" w:cs="Calibri"/>
-          <w:szCs w:val="22"/>
-        </w:rPr>
-        <w:t xml:space="preserve"> the customer does not want to finish his shopping yet, he can save the shopping cart, and login to the system later to</w:t>
+        <w:t>if the customer does not want to finish his shopping yet, he can save the shopping cart, and login to the system later to</w:t>
       </w:r>
     </w:p>
     <w:p>
@@ -5768,23 +5420,7 @@
           <w:b/>
           <w:bCs/>
         </w:rPr>
-        <w:t xml:space="preserve">URS 11 </w:t>
-      </w:r>
-      <w:proofErr w:type="gramStart"/>
-      <w:r>
-        <w:rPr>
-          <w:b/>
-          <w:bCs/>
-        </w:rPr>
-        <w:t>The</w:t>
-      </w:r>
-      <w:proofErr w:type="gramEnd"/>
-      <w:r>
-        <w:rPr>
-          <w:b/>
-          <w:bCs/>
-        </w:rPr>
-        <w:t xml:space="preserve"> customer can view shopping history.</w:t>
+        <w:t>URS 11 The customer can view shopping history.</w:t>
       </w:r>
     </w:p>
     <w:p>
@@ -6091,21 +5727,12 @@
         <w:lastRenderedPageBreak/>
         <w:t xml:space="preserve">URS12 </w:t>
       </w:r>
-      <w:proofErr w:type="gramStart"/>
-      <w:r>
-        <w:rPr>
-          <w:b/>
-          <w:bCs/>
-        </w:rPr>
-        <w:t>The</w:t>
-      </w:r>
-      <w:proofErr w:type="gramEnd"/>
-      <w:r>
-        <w:rPr>
-          <w:b/>
-          <w:bCs/>
-        </w:rPr>
-        <w:t xml:space="preserve"> customer can add product to shopping cart </w:t>
+      <w:r>
+        <w:rPr>
+          <w:b/>
+          <w:bCs/>
+        </w:rPr>
+        <w:t xml:space="preserve">The customer can add product to shopping cart </w:t>
       </w:r>
     </w:p>
     <w:p>
@@ -6241,13 +5868,8 @@
         <w:t xml:space="preserve">The user </w:t>
       </w:r>
       <w:r>
-        <w:t xml:space="preserve">brows the product from categories or </w:t>
-      </w:r>
-      <w:proofErr w:type="gramStart"/>
-      <w:r>
-        <w:t>searching .</w:t>
-      </w:r>
-      <w:proofErr w:type="gramEnd"/>
+        <w:t>brows the product from categories or searching .</w:t>
+      </w:r>
     </w:p>
     <w:p>
       <w:pPr>
@@ -6520,46 +6142,22 @@
           <w:b/>
           <w:bCs/>
         </w:rPr>
-        <w:t xml:space="preserve">SRS01 </w:t>
-      </w:r>
-      <w:proofErr w:type="gramStart"/>
-      <w:r>
-        <w:rPr>
-          <w:b/>
-          <w:bCs/>
-        </w:rPr>
-        <w:t>The</w:t>
-      </w:r>
-      <w:proofErr w:type="gramEnd"/>
-      <w:r>
-        <w:rPr>
-          <w:b/>
-          <w:bCs/>
-        </w:rPr>
-        <w:t xml:space="preserve"> system shall be able to provide login function to the customer.</w:t>
-      </w:r>
-    </w:p>
-    <w:p>
-      <w:pPr>
-        <w:rPr>
-          <w:b/>
-          <w:bCs/>
-        </w:rPr>
-      </w:pPr>
-      <w:r>
-        <w:rPr>
-          <w:b/>
-          <w:bCs/>
-        </w:rPr>
-        <w:t xml:space="preserve">SRS02 The system shall be able to provide login function to the </w:t>
-      </w:r>
-      <w:proofErr w:type="gramStart"/>
-      <w:r>
-        <w:rPr>
-          <w:b/>
-          <w:bCs/>
-        </w:rPr>
-        <w:t>administra</w:t>
+        <w:t>SRS01 The system shall be able to provide login function to the customer.</w:t>
+      </w:r>
+    </w:p>
+    <w:p>
+      <w:pPr>
+        <w:rPr>
+          <w:b/>
+          <w:bCs/>
+        </w:rPr>
+      </w:pPr>
+      <w:r>
+        <w:rPr>
+          <w:b/>
+          <w:bCs/>
+        </w:rPr>
+        <w:t>SRS02 The system shall be able to provide login function to the administra</w:t>
       </w:r>
       <w:r>
         <w:rPr>
@@ -6575,68 +6173,35 @@
         </w:rPr>
         <w:t xml:space="preserve"> .</w:t>
       </w:r>
-      <w:proofErr w:type="gramEnd"/>
-    </w:p>
-    <w:p>
-      <w:pPr>
-        <w:rPr>
-          <w:b/>
-          <w:bCs/>
-        </w:rPr>
-      </w:pPr>
-      <w:r>
-        <w:rPr>
-          <w:b/>
-          <w:bCs/>
-        </w:rPr>
-        <w:t xml:space="preserve">SRS03 </w:t>
-      </w:r>
-      <w:proofErr w:type="gramStart"/>
-      <w:r>
-        <w:rPr>
-          <w:b/>
-          <w:bCs/>
-        </w:rPr>
-        <w:t>The</w:t>
-      </w:r>
-      <w:proofErr w:type="gramEnd"/>
-      <w:r>
-        <w:rPr>
-          <w:b/>
-          <w:bCs/>
-        </w:rPr>
-        <w:t xml:space="preserve"> system shall be provide the registration to the customer. </w:t>
-      </w:r>
-    </w:p>
-    <w:p>
-      <w:pPr>
-        <w:rPr>
-          <w:b/>
-          <w:bCs/>
-        </w:rPr>
-      </w:pPr>
-      <w:r>
-        <w:rPr>
-          <w:b/>
-          <w:bCs/>
-        </w:rPr>
-        <w:t xml:space="preserve">SRS04 </w:t>
-      </w:r>
-      <w:proofErr w:type="gramStart"/>
-      <w:r>
-        <w:rPr>
-          <w:b/>
-          <w:bCs/>
-        </w:rPr>
-        <w:t>The</w:t>
-      </w:r>
-      <w:proofErr w:type="gramEnd"/>
-      <w:r>
-        <w:rPr>
-          <w:b/>
-          <w:bCs/>
-        </w:rPr>
-        <w:t xml:space="preserve"> system shall provide editing profile to customer.</w:t>
+    </w:p>
+    <w:p>
+      <w:pPr>
+        <w:rPr>
+          <w:b/>
+          <w:bCs/>
+        </w:rPr>
+      </w:pPr>
+      <w:r>
+        <w:rPr>
+          <w:b/>
+          <w:bCs/>
+        </w:rPr>
+        <w:t xml:space="preserve">SRS03 The system shall be provide the registration to the customer. </w:t>
+      </w:r>
+    </w:p>
+    <w:p>
+      <w:pPr>
+        <w:rPr>
+          <w:b/>
+          <w:bCs/>
+        </w:rPr>
+      </w:pPr>
+      <w:r>
+        <w:rPr>
+          <w:b/>
+          <w:bCs/>
+        </w:rPr>
+        <w:t>SRS04 The system shall provide editing profile to customer.</w:t>
       </w:r>
     </w:p>
     <w:p>
@@ -6662,23 +6227,7 @@
           <w:b/>
           <w:bCs/>
         </w:rPr>
-        <w:t xml:space="preserve">05 </w:t>
-      </w:r>
-      <w:proofErr w:type="gramStart"/>
-      <w:r>
-        <w:rPr>
-          <w:b/>
-          <w:bCs/>
-        </w:rPr>
-        <w:t>The</w:t>
-      </w:r>
-      <w:proofErr w:type="gramEnd"/>
-      <w:r>
-        <w:rPr>
-          <w:b/>
-          <w:bCs/>
-        </w:rPr>
-        <w:t xml:space="preserve"> system shall able to display the customer’s picture </w:t>
+        <w:t xml:space="preserve">05 The system shall able to display the customer’s picture </w:t>
       </w:r>
       <w:r>
         <w:rPr>
@@ -6707,23 +6256,7 @@
           <w:b/>
           <w:bCs/>
         </w:rPr>
-        <w:t xml:space="preserve">RS 06 </w:t>
-      </w:r>
-      <w:proofErr w:type="gramStart"/>
-      <w:r>
-        <w:rPr>
-          <w:b/>
-          <w:bCs/>
-        </w:rPr>
-        <w:t>The</w:t>
-      </w:r>
-      <w:proofErr w:type="gramEnd"/>
-      <w:r>
-        <w:rPr>
-          <w:b/>
-          <w:bCs/>
-        </w:rPr>
-        <w:t xml:space="preserve"> system shall allow </w:t>
+        <w:t xml:space="preserve">RS 06 The system shall allow </w:t>
       </w:r>
       <w:r>
         <w:t xml:space="preserve">the </w:t>
@@ -6765,352 +6298,200 @@
           <w:b/>
           <w:bCs/>
         </w:rPr>
-        <w:t xml:space="preserve">SRS07 </w:t>
-      </w:r>
-      <w:proofErr w:type="gramStart"/>
-      <w:r>
-        <w:rPr>
-          <w:b/>
-          <w:bCs/>
-        </w:rPr>
-        <w:t>The</w:t>
-      </w:r>
-      <w:proofErr w:type="gramEnd"/>
-      <w:r>
-        <w:rPr>
-          <w:b/>
-          <w:bCs/>
-        </w:rPr>
+        <w:t xml:space="preserve">SRS07 The </w:t>
+      </w:r>
+      <w:r>
+        <w:t>system shall allow the customer to brown the categories</w:t>
+      </w:r>
+    </w:p>
+    <w:p>
+      <w:pPr>
+        <w:rPr>
+          <w:b/>
+          <w:bCs/>
+        </w:rPr>
+      </w:pPr>
+      <w:r>
+        <w:rPr>
+          <w:b/>
+          <w:bCs/>
+        </w:rPr>
+        <w:t>SRS08 Ths system shall provide searching function to the customer.</w:t>
+      </w:r>
+    </w:p>
+    <w:p>
+      <w:pPr>
+        <w:rPr>
+          <w:b/>
+          <w:bCs/>
+        </w:rPr>
+      </w:pPr>
+      <w:r>
+        <w:rPr>
+          <w:b/>
+          <w:bCs/>
+        </w:rPr>
+        <w:t>SRS09 The system shall allow user to add the product to the shopping cart.</w:t>
+      </w:r>
+    </w:p>
+    <w:p>
+      <w:pPr>
+        <w:rPr>
+          <w:b/>
+          <w:bCs/>
+        </w:rPr>
+      </w:pPr>
+      <w:r>
+        <w:rPr>
+          <w:b/>
+          <w:bCs/>
+        </w:rPr>
+        <w:t>SRS10 The system shall allow user to select the product more than one.</w:t>
+      </w:r>
+    </w:p>
+    <w:p>
+      <w:pPr>
+        <w:rPr>
+          <w:b/>
+          <w:bCs/>
+        </w:rPr>
+      </w:pPr>
+      <w:r>
+        <w:rPr>
+          <w:b/>
+          <w:bCs/>
+        </w:rPr>
+        <w:t>SRS11 The system shall provide check out function to the customer.</w:t>
+      </w:r>
+    </w:p>
+    <w:p>
+      <w:pPr>
+        <w:pStyle w:val="Default"/>
+        <w:rPr>
+          <w:sz w:val="22"/>
+          <w:szCs w:val="22"/>
+        </w:rPr>
+      </w:pPr>
+      <w:r>
+        <w:rPr>
+          <w:b/>
+          <w:bCs/>
+        </w:rPr>
+        <w:t>SRS12 The system shall provide t</w:t>
+      </w:r>
+      <w:r>
+        <w:t>he s</w:t>
+      </w:r>
+      <w:r>
+        <w:rPr>
+          <w:sz w:val="22"/>
+          <w:szCs w:val="22"/>
+        </w:rPr>
+        <w:t>ummary that explain what the customer  ch</w:t>
+      </w:r>
+      <w:r>
+        <w:rPr>
+          <w:sz w:val="22"/>
+          <w:szCs w:val="22"/>
+        </w:rPr>
+        <w:t>oose after the user check out his shopping cart</w:t>
+      </w:r>
+    </w:p>
+    <w:p>
+      <w:pPr>
+        <w:pStyle w:val="Default"/>
+        <w:rPr>
+          <w:sz w:val="22"/>
+          <w:szCs w:val="22"/>
+        </w:rPr>
+      </w:pPr>
+    </w:p>
+    <w:p>
+      <w:pPr>
+        <w:pStyle w:val="Default"/>
+        <w:rPr>
+          <w:sz w:val="22"/>
+          <w:szCs w:val="22"/>
+        </w:rPr>
+      </w:pPr>
+      <w:r>
+        <w:rPr>
+          <w:sz w:val="22"/>
+          <w:szCs w:val="22"/>
+        </w:rPr>
+        <w:t>SRS13 The system shall calculate the total price that the customer</w:t>
+      </w:r>
+      <w:r>
+        <w:rPr>
+          <w:sz w:val="22"/>
+          <w:szCs w:val="22"/>
+        </w:rPr>
+        <w:t xml:space="preserve"> has </w:t>
+      </w:r>
+      <w:r>
+        <w:rPr>
+          <w:sz w:val="22"/>
+          <w:szCs w:val="22"/>
+        </w:rPr>
+        <w:t>to pay after the user check out his shopping cart</w:t>
+      </w:r>
+    </w:p>
+    <w:p>
+      <w:pPr>
+        <w:pStyle w:val="Default"/>
+        <w:rPr>
+          <w:sz w:val="22"/>
+          <w:szCs w:val="22"/>
+        </w:rPr>
+      </w:pPr>
+    </w:p>
+    <w:p>
+      <w:pPr>
+        <w:pStyle w:val="Default"/>
+      </w:pPr>
+      <w:r>
+        <w:rPr>
+          <w:sz w:val="22"/>
+          <w:szCs w:val="22"/>
+        </w:rPr>
+        <w:t>SRS14 The system shall provide the payment option to the user after the user check out his shopping cart.</w:t>
+      </w:r>
+      <w:r>
         <w:t xml:space="preserve"> </w:t>
       </w:r>
       <w:r>
-        <w:t>system shall allow the customer to brown the categories</w:t>
-      </w:r>
-    </w:p>
-    <w:p>
-      <w:pPr>
-        <w:rPr>
-          <w:b/>
-          <w:bCs/>
-        </w:rPr>
-      </w:pPr>
-      <w:r>
-        <w:rPr>
-          <w:b/>
-          <w:bCs/>
-        </w:rPr>
-        <w:t xml:space="preserve">SRS08 </w:t>
-      </w:r>
-      <w:proofErr w:type="spellStart"/>
-      <w:r>
-        <w:rPr>
-          <w:b/>
-          <w:bCs/>
-        </w:rPr>
-        <w:t>Ths</w:t>
-      </w:r>
-      <w:proofErr w:type="spellEnd"/>
-      <w:r>
-        <w:rPr>
-          <w:b/>
-          <w:bCs/>
-        </w:rPr>
-        <w:t xml:space="preserve"> system shall provide searching function to the customer.</w:t>
-      </w:r>
-    </w:p>
-    <w:p>
-      <w:pPr>
-        <w:rPr>
-          <w:b/>
-          <w:bCs/>
-        </w:rPr>
-      </w:pPr>
-      <w:r>
-        <w:rPr>
-          <w:b/>
-          <w:bCs/>
-        </w:rPr>
-        <w:t xml:space="preserve">SRS09 </w:t>
-      </w:r>
-      <w:proofErr w:type="gramStart"/>
-      <w:r>
-        <w:rPr>
-          <w:b/>
-          <w:bCs/>
-        </w:rPr>
-        <w:t>The</w:t>
-      </w:r>
-      <w:proofErr w:type="gramEnd"/>
-      <w:r>
-        <w:rPr>
-          <w:b/>
-          <w:bCs/>
-        </w:rPr>
-        <w:t xml:space="preserve"> system shall allow user to add the product to the shopping cart.</w:t>
-      </w:r>
-    </w:p>
-    <w:p>
-      <w:pPr>
-        <w:rPr>
-          <w:b/>
-          <w:bCs/>
-        </w:rPr>
-      </w:pPr>
-      <w:r>
-        <w:rPr>
-          <w:b/>
-          <w:bCs/>
-        </w:rPr>
-        <w:t xml:space="preserve">SRS10 </w:t>
-      </w:r>
-      <w:proofErr w:type="gramStart"/>
-      <w:r>
-        <w:rPr>
-          <w:b/>
-          <w:bCs/>
-        </w:rPr>
-        <w:t>The</w:t>
-      </w:r>
-      <w:proofErr w:type="gramEnd"/>
-      <w:r>
-        <w:rPr>
-          <w:b/>
-          <w:bCs/>
-        </w:rPr>
-        <w:t xml:space="preserve"> system shall allow user to select the product more than one.</w:t>
-      </w:r>
-    </w:p>
-    <w:p>
-      <w:pPr>
-        <w:rPr>
-          <w:b/>
-          <w:bCs/>
-        </w:rPr>
-      </w:pPr>
-      <w:r>
-        <w:rPr>
-          <w:b/>
-          <w:bCs/>
-        </w:rPr>
-        <w:t xml:space="preserve">SRS11 </w:t>
-      </w:r>
-      <w:proofErr w:type="gramStart"/>
-      <w:r>
-        <w:rPr>
-          <w:b/>
-          <w:bCs/>
-        </w:rPr>
-        <w:t>The</w:t>
-      </w:r>
-      <w:proofErr w:type="gramEnd"/>
-      <w:r>
-        <w:rPr>
-          <w:b/>
-          <w:bCs/>
-        </w:rPr>
-        <w:t xml:space="preserve"> system shall provide check out function to the customer.</w:t>
+        <w:t xml:space="preserve"> </w:t>
+      </w:r>
+      <w:r>
+        <w:rPr>
+          <w:sz w:val="22"/>
+          <w:szCs w:val="22"/>
+        </w:rPr>
+        <w:t>The payment options can be money transfer, credit cart and PayPal. After selecting all the options</w:t>
       </w:r>
     </w:p>
     <w:p>
       <w:pPr>
         <w:pStyle w:val="Default"/>
-        <w:rPr>
-          <w:sz w:val="22"/>
-          <w:szCs w:val="22"/>
-        </w:rPr>
-      </w:pPr>
-      <w:r>
-        <w:rPr>
-          <w:b/>
-          <w:bCs/>
-        </w:rPr>
-        <w:t>SRS12 The system shall provide t</w:t>
-      </w:r>
-      <w:r>
-        <w:t>he s</w:t>
-      </w:r>
-      <w:r>
-        <w:rPr>
-          <w:sz w:val="22"/>
-          <w:szCs w:val="22"/>
-        </w:rPr>
-        <w:t xml:space="preserve">ummary that explain what the </w:t>
-      </w:r>
-      <w:proofErr w:type="gramStart"/>
-      <w:r>
-        <w:rPr>
-          <w:sz w:val="22"/>
-          <w:szCs w:val="22"/>
-        </w:rPr>
-        <w:t>customer  ch</w:t>
-      </w:r>
-      <w:r>
-        <w:rPr>
-          <w:sz w:val="22"/>
-          <w:szCs w:val="22"/>
-        </w:rPr>
-        <w:t>oose</w:t>
-      </w:r>
-      <w:proofErr w:type="gramEnd"/>
-      <w:r>
-        <w:rPr>
-          <w:sz w:val="22"/>
-          <w:szCs w:val="22"/>
-        </w:rPr>
-        <w:t xml:space="preserve"> after the user check out his shopping cart</w:t>
+      </w:pPr>
+      <w:r>
+        <w:t>SRS15 The system shall provide shopping history to the customer.</w:t>
       </w:r>
     </w:p>
     <w:p>
       <w:pPr>
         <w:pStyle w:val="Default"/>
-        <w:rPr>
-          <w:sz w:val="22"/>
-          <w:szCs w:val="22"/>
-        </w:rPr>
-      </w:pPr>
+      </w:pPr>
+      <w:r>
+        <w:t>SRS16 The system shall provide saving the shopping cart to the customer.</w:t>
+      </w:r>
     </w:p>
     <w:p>
       <w:pPr>
         <w:pStyle w:val="Default"/>
-        <w:rPr>
-          <w:sz w:val="22"/>
-          <w:szCs w:val="22"/>
-        </w:rPr>
-      </w:pPr>
-      <w:r>
-        <w:rPr>
-          <w:sz w:val="22"/>
-          <w:szCs w:val="22"/>
-        </w:rPr>
-        <w:t xml:space="preserve">SRS13 </w:t>
-      </w:r>
-      <w:proofErr w:type="gramStart"/>
-      <w:r>
-        <w:rPr>
-          <w:sz w:val="22"/>
-          <w:szCs w:val="22"/>
-        </w:rPr>
-        <w:t>The</w:t>
-      </w:r>
-      <w:proofErr w:type="gramEnd"/>
-      <w:r>
-        <w:rPr>
-          <w:sz w:val="22"/>
-          <w:szCs w:val="22"/>
-        </w:rPr>
-        <w:t xml:space="preserve"> system shall calculate the total price that the customer</w:t>
-      </w:r>
-      <w:r>
-        <w:rPr>
-          <w:sz w:val="22"/>
-          <w:szCs w:val="22"/>
-        </w:rPr>
-        <w:t xml:space="preserve"> has </w:t>
-      </w:r>
-      <w:r>
-        <w:rPr>
-          <w:sz w:val="22"/>
-          <w:szCs w:val="22"/>
-        </w:rPr>
-        <w:t>to pay after the user check out his shopping cart</w:t>
-      </w:r>
-    </w:p>
-    <w:p>
-      <w:pPr>
-        <w:pStyle w:val="Default"/>
-        <w:rPr>
-          <w:sz w:val="22"/>
-          <w:szCs w:val="22"/>
-        </w:rPr>
-      </w:pPr>
-    </w:p>
-    <w:p>
-      <w:pPr>
-        <w:pStyle w:val="Default"/>
-      </w:pPr>
-      <w:r>
-        <w:rPr>
-          <w:sz w:val="22"/>
-          <w:szCs w:val="22"/>
-        </w:rPr>
-        <w:t xml:space="preserve">SRS14 </w:t>
-      </w:r>
-      <w:proofErr w:type="gramStart"/>
-      <w:r>
-        <w:rPr>
-          <w:sz w:val="22"/>
-          <w:szCs w:val="22"/>
-        </w:rPr>
-        <w:t>The</w:t>
-      </w:r>
-      <w:proofErr w:type="gramEnd"/>
-      <w:r>
-        <w:rPr>
-          <w:sz w:val="22"/>
-          <w:szCs w:val="22"/>
-        </w:rPr>
-        <w:t xml:space="preserve"> system shall provide the payment option to the user after the user check out his shopping cart.</w:t>
-      </w:r>
-      <w:r>
-        <w:t xml:space="preserve"> </w:t>
-      </w:r>
-      <w:r>
-        <w:t xml:space="preserve"> </w:t>
-      </w:r>
-      <w:r>
-        <w:rPr>
-          <w:sz w:val="22"/>
-          <w:szCs w:val="22"/>
-        </w:rPr>
-        <w:t>The payment options can be money transfer, credit cart and PayPal. After selecting all the options</w:t>
-      </w:r>
-    </w:p>
-    <w:p>
-      <w:pPr>
-        <w:pStyle w:val="Default"/>
-      </w:pPr>
-      <w:r>
-        <w:t xml:space="preserve">SRS15 </w:t>
-      </w:r>
-      <w:proofErr w:type="gramStart"/>
-      <w:r>
-        <w:t>The</w:t>
-      </w:r>
-      <w:proofErr w:type="gramEnd"/>
-      <w:r>
-        <w:t xml:space="preserve"> system shall provide shopping history to the customer.</w:t>
-      </w:r>
-    </w:p>
-    <w:p>
-      <w:pPr>
-        <w:pStyle w:val="Default"/>
-      </w:pPr>
-      <w:r>
-        <w:t xml:space="preserve">SRS16 </w:t>
-      </w:r>
-      <w:proofErr w:type="gramStart"/>
-      <w:r>
-        <w:t>The</w:t>
-      </w:r>
-      <w:proofErr w:type="gramEnd"/>
-      <w:r>
-        <w:t xml:space="preserve"> system shall provide saving the shopping cart to the customer.</w:t>
-      </w:r>
-    </w:p>
-    <w:p>
-      <w:pPr>
-        <w:pStyle w:val="Default"/>
-      </w:pPr>
-      <w:r>
-        <w:t xml:space="preserve">SRS18 </w:t>
-      </w:r>
-      <w:proofErr w:type="gramStart"/>
-      <w:r>
-        <w:t>The</w:t>
-      </w:r>
-      <w:proofErr w:type="gramEnd"/>
-      <w:r>
-        <w:t xml:space="preserve"> system shall provide all shopping history of all customer to the admin.</w:t>
+      </w:pPr>
+      <w:r>
+        <w:t>SRS18 The system shall provide all shopping history of all customer to the admin.</w:t>
       </w:r>
     </w:p>
     <w:p>
@@ -9113,7 +8494,7 @@
 </file>
 
 <file path=customXml/itemProps1.xml><?xml version="1.0" encoding="utf-8"?>
-<ds:datastoreItem xmlns:ds="http://schemas.openxmlformats.org/officeDocument/2006/customXml" ds:itemID="{1E020C9D-FB84-4F31-A193-D9E248AC25B1}">
+<ds:datastoreItem xmlns:ds="http://schemas.openxmlformats.org/officeDocument/2006/customXml" ds:itemID="{9A754426-A309-4CEC-A8CB-E10C9763119D}">
   <ds:schemaRefs>
     <ds:schemaRef ds:uri="http://schemas.openxmlformats.org/officeDocument/2006/bibliography"/>
   </ds:schemaRefs>
